--- a/Logging_UPPSALA_LAN/Logging_HEBY/tillsyn/A 31569-2023 tillsynsbegäran.docx
+++ b/Logging_UPPSALA_LAN/Logging_HEBY/tillsyn/A 31569-2023 tillsynsbegäran.docx
@@ -386,7 +386,7 @@
     <w:r>
       <w:tab/>
       <w:tab/>
-      <w:t>2023-10-13</w:t>
+      <w:t>2023-10-22</w:t>
       <w:br/>
       <w:br/>
     </w:r>

--- a/Logging_UPPSALA_LAN/Logging_HEBY/tillsyn/A 31569-2023 tillsynsbegäran.docx
+++ b/Logging_UPPSALA_LAN/Logging_HEBY/tillsyn/A 31569-2023 tillsynsbegäran.docx
@@ -35,7 +35,10 @@
     </w:p>
     <w:p>
       <w:r>
-        <w:t xml:space="preserve">Följande fridlysta arter har sina livsmiljöer och växtplatser i den avverkningsanmälda skogen: </w:t>
+        <w:t>Följande fridlysta arter har sina livsmiljöer och växtplatser i den avverkningsanmälda skogen: .</w:t>
+      </w:r>
+      <w:r>
+        <w:t xml:space="preserve"> I BILAGA 1 finns information om ekologi samt krav på livsmiljö hos fridlysta arter.</w:t>
       </w:r>
     </w:p>
     <w:p>
@@ -386,7 +389,7 @@
     <w:r>
       <w:tab/>
       <w:tab/>
-      <w:t>2023-10-22</w:t>
+      <w:t>2023-10-25</w:t>
       <w:br/>
       <w:br/>
     </w:r>

--- a/Logging_UPPSALA_LAN/Logging_HEBY/tillsyn/A 31569-2023 tillsynsbegäran.docx
+++ b/Logging_UPPSALA_LAN/Logging_HEBY/tillsyn/A 31569-2023 tillsynsbegäran.docx
@@ -389,7 +389,7 @@
     <w:r>
       <w:tab/>
       <w:tab/>
-      <w:t>2023-10-25</w:t>
+      <w:t>2023-11-03</w:t>
       <w:br/>
       <w:br/>
     </w:r>

--- a/Logging_UPPSALA_LAN/Logging_HEBY/tillsyn/A 31569-2023 tillsynsbegäran.docx
+++ b/Logging_UPPSALA_LAN/Logging_HEBY/tillsyn/A 31569-2023 tillsynsbegäran.docx
@@ -389,7 +389,7 @@
     <w:r>
       <w:tab/>
       <w:tab/>
-      <w:t>2023-11-03</w:t>
+      <w:t>2023-11-13</w:t>
       <w:br/>
       <w:br/>
     </w:r>
@@ -612,7 +612,7 @@
         <w:rFonts w:asciiTheme="minorHAnsi" w:eastAsiaTheme="minorEastAsia" w:hAnsiTheme="minorHAnsi" w:cstheme="minorBidi"/>
         <w:sz w:val="22"/>
         <w:szCs w:val="22"/>
-        <w:lang w:val="en-US" w:eastAsia="en-US" w:bidi="ar-SA"/>
+        <w:lang w:val="sv-SE" w:eastAsia="en-US" w:bidi="ar-SA"/>
       </w:rPr>
     </w:rPrDefault>
     <w:pPrDefault>
@@ -999,6 +999,7 @@
     </w:pPr>
     <w:rPr>
       <w:rFonts w:ascii="Times New Roman" w:hAnsi="Times New Roman"/>
+      <w:lang w:val="sv-SE" w:eastAsia="en-US" w:bidi="ar-SA"/>
     </w:rPr>
   </w:style>
   <w:style w:type="paragraph" w:styleId="Heading1">
@@ -1020,6 +1021,7 @@
       <w:bCs/>
       <w:sz w:val="32"/>
       <w:szCs w:val="28"/>
+      <w:lang w:val="sv-SE" w:eastAsia="en-US" w:bidi="ar-SA"/>
     </w:rPr>
   </w:style>
   <w:style w:type="paragraph" w:styleId="Heading2">
@@ -1042,6 +1044,7 @@
       <w:bCs/>
       <w:sz w:val="28"/>
       <w:szCs w:val="26"/>
+      <w:lang w:val="sv-SE" w:eastAsia="en-US" w:bidi="ar-SA"/>
     </w:rPr>
   </w:style>
   <w:style w:type="paragraph" w:styleId="Heading3">
@@ -1063,6 +1066,7 @@
       <w:rFonts w:eastAsiaTheme="majorEastAsia" w:cstheme="majorBidi"/>
       <w:bCs/>
       <w:sz w:val="24"/>
+      <w:lang w:val="sv-SE" w:eastAsia="en-US" w:bidi="ar-SA"/>
     </w:rPr>
   </w:style>
   <w:style w:type="paragraph" w:styleId="Heading4">
@@ -1084,6 +1088,7 @@
       <w:rFonts w:eastAsiaTheme="majorEastAsia" w:cstheme="majorBidi"/>
       <w:bCs/>
       <w:iCs/>
+      <w:lang w:val="sv-SE" w:eastAsia="en-US" w:bidi="ar-SA"/>
     </w:rPr>
   </w:style>
   <w:style w:type="paragraph" w:styleId="Heading5">
@@ -1105,6 +1110,7 @@
     <w:rPr>
       <w:rFonts w:asciiTheme="majorHAnsi" w:eastAsiaTheme="majorEastAsia" w:hAnsiTheme="majorHAnsi" w:cstheme="majorBidi"/>
       <w:color w:val="243F60" w:themeColor="accent1" w:themeShade="7F"/>
+      <w:lang w:val="sv-SE" w:eastAsia="en-US" w:bidi="ar-SA"/>
     </w:rPr>
   </w:style>
   <w:style w:type="paragraph" w:styleId="Heading6">
@@ -1128,6 +1134,7 @@
       <w:i/>
       <w:iCs/>
       <w:color w:val="243F60" w:themeColor="accent1" w:themeShade="7F"/>
+      <w:lang w:val="sv-SE" w:eastAsia="en-US" w:bidi="ar-SA"/>
     </w:rPr>
   </w:style>
   <w:style w:type="paragraph" w:styleId="Heading7">
@@ -1151,6 +1158,7 @@
       <w:i/>
       <w:iCs/>
       <w:color w:val="404040" w:themeColor="text1" w:themeTint="BF"/>
+      <w:lang w:val="sv-SE" w:eastAsia="en-US" w:bidi="ar-SA"/>
     </w:rPr>
   </w:style>
   <w:style w:type="paragraph" w:styleId="Heading8">
@@ -1174,6 +1182,7 @@
       <w:color w:val="4F81BD" w:themeColor="accent1"/>
       <w:sz w:val="20"/>
       <w:szCs w:val="20"/>
+      <w:lang w:val="sv-SE" w:eastAsia="en-US" w:bidi="ar-SA"/>
     </w:rPr>
   </w:style>
   <w:style w:type="paragraph" w:styleId="Heading9">
@@ -1199,6 +1208,7 @@
       <w:color w:val="404040" w:themeColor="text1" w:themeTint="BF"/>
       <w:sz w:val="20"/>
       <w:szCs w:val="20"/>
+      <w:lang w:val="sv-SE" w:eastAsia="en-US" w:bidi="ar-SA"/>
     </w:rPr>
   </w:style>
   <w:style w:type="character" w:default="1" w:styleId="DefaultParagraphFont">
@@ -1206,12 +1216,18 @@
     <w:uiPriority w:val="1"/>
     <w:semiHidden/>
     <w:unhideWhenUsed/>
+    <w:rPr>
+      <w:lang w:val="sv-SE" w:eastAsia="en-US" w:bidi="ar-SA"/>
+    </w:rPr>
   </w:style>
   <w:style w:type="table" w:default="1" w:styleId="TableNormal">
     <w:name w:val="Normal Table"/>
     <w:uiPriority w:val="99"/>
     <w:semiHidden/>
     <w:unhideWhenUsed/>
+    <w:rPr>
+      <w:lang w:val="sv-SE" w:eastAsia="en-US" w:bidi="ar-SA"/>
+    </w:rPr>
     <w:tblPr>
       <w:tblInd w:w="0" w:type="dxa"/>
       <w:tblCellMar>
@@ -1227,6 +1243,9 @@
     <w:uiPriority w:val="99"/>
     <w:semiHidden/>
     <w:unhideWhenUsed/>
+    <w:rPr>
+      <w:lang w:val="sv-SE" w:eastAsia="en-US" w:bidi="ar-SA"/>
+    </w:rPr>
   </w:style>
   <w:style w:type="paragraph" w:styleId="Header">
     <w:name w:val="header"/>
@@ -1242,6 +1261,9 @@
       </w:tabs>
       <w:spacing w:after="0" w:line="240" w:lineRule="auto"/>
     </w:pPr>
+    <w:rPr>
+      <w:lang w:val="sv-SE" w:eastAsia="en-US" w:bidi="ar-SA"/>
+    </w:rPr>
   </w:style>
   <w:style w:type="character" w:customStyle="1" w:styleId="HeaderChar">
     <w:name w:val="Header Char"/>
@@ -1249,6 +1271,9 @@
     <w:link w:val="Header"/>
     <w:uiPriority w:val="99"/>
     <w:rsid w:val="00E618BF"/>
+    <w:rPr>
+      <w:lang w:val="sv-SE" w:eastAsia="en-US" w:bidi="ar-SA"/>
+    </w:rPr>
   </w:style>
   <w:style w:type="paragraph" w:styleId="Footer">
     <w:name w:val="footer"/>
@@ -1264,6 +1289,9 @@
       </w:tabs>
       <w:spacing w:after="0" w:line="240" w:lineRule="auto"/>
     </w:pPr>
+    <w:rPr>
+      <w:lang w:val="sv-SE" w:eastAsia="en-US" w:bidi="ar-SA"/>
+    </w:rPr>
   </w:style>
   <w:style w:type="character" w:customStyle="1" w:styleId="FooterChar">
     <w:name w:val="Footer Char"/>
@@ -1271,6 +1299,9 @@
     <w:link w:val="Footer"/>
     <w:uiPriority w:val="99"/>
     <w:rsid w:val="00E618BF"/>
+    <w:rPr>
+      <w:lang w:val="sv-SE" w:eastAsia="en-US" w:bidi="ar-SA"/>
+    </w:rPr>
   </w:style>
   <w:style w:type="paragraph" w:styleId="NoSpacing">
     <w:name w:val="No Spacing"/>
@@ -1280,6 +1311,9 @@
     <w:pPr>
       <w:spacing w:after="0" w:line="240" w:lineRule="auto"/>
     </w:pPr>
+    <w:rPr>
+      <w:lang w:val="sv-SE" w:eastAsia="en-US" w:bidi="ar-SA"/>
+    </w:rPr>
   </w:style>
   <w:style w:type="character" w:customStyle="1" w:styleId="Heading1Char">
     <w:name w:val="Heading 1 Char"/>
@@ -1292,6 +1326,7 @@
       <w:bCs/>
       <w:sz w:val="32"/>
       <w:szCs w:val="28"/>
+      <w:lang w:val="sv-SE" w:eastAsia="en-US" w:bidi="ar-SA"/>
     </w:rPr>
   </w:style>
   <w:style w:type="character" w:customStyle="1" w:styleId="Heading2Char">
@@ -1305,6 +1340,7 @@
       <w:bCs/>
       <w:sz w:val="28"/>
       <w:szCs w:val="26"/>
+      <w:lang w:val="sv-SE" w:eastAsia="en-US" w:bidi="ar-SA"/>
     </w:rPr>
   </w:style>
   <w:style w:type="character" w:customStyle="1" w:styleId="Heading3Char">
@@ -1317,6 +1353,7 @@
       <w:rFonts w:ascii="Times New Roman" w:eastAsiaTheme="majorEastAsia" w:hAnsi="Times New Roman" w:cstheme="majorBidi"/>
       <w:bCs/>
       <w:sz w:val="24"/>
+      <w:lang w:val="sv-SE" w:eastAsia="en-US" w:bidi="ar-SA"/>
     </w:rPr>
   </w:style>
   <w:style w:type="paragraph" w:styleId="Title">
@@ -1338,6 +1375,7 @@
       <w:kern w:val="28"/>
       <w:sz w:val="52"/>
       <w:szCs w:val="52"/>
+      <w:lang w:val="sv-SE" w:eastAsia="en-US" w:bidi="ar-SA"/>
     </w:rPr>
   </w:style>
   <w:style w:type="character" w:customStyle="1" w:styleId="TitleChar">
@@ -1352,6 +1390,7 @@
       <w:kern w:val="28"/>
       <w:sz w:val="52"/>
       <w:szCs w:val="52"/>
+      <w:lang w:val="sv-SE" w:eastAsia="en-US" w:bidi="ar-SA"/>
     </w:rPr>
   </w:style>
   <w:style w:type="paragraph" w:styleId="Subtitle">
@@ -1375,6 +1414,7 @@
       <w:spacing w:val="15"/>
       <w:sz w:val="24"/>
       <w:szCs w:val="24"/>
+      <w:lang w:val="sv-SE" w:eastAsia="en-US" w:bidi="ar-SA"/>
     </w:rPr>
   </w:style>
   <w:style w:type="character" w:customStyle="1" w:styleId="SubtitleChar">
@@ -1391,6 +1431,7 @@
       <w:spacing w:val="15"/>
       <w:sz w:val="24"/>
       <w:szCs w:val="24"/>
+      <w:lang w:val="sv-SE" w:eastAsia="en-US" w:bidi="ar-SA"/>
     </w:rPr>
   </w:style>
   <w:style w:type="paragraph" w:styleId="ListParagraph">
@@ -1403,6 +1444,9 @@
       <w:ind w:left="720"/>
       <w:contextualSpacing/>
     </w:pPr>
+    <w:rPr>
+      <w:lang w:val="sv-SE" w:eastAsia="en-US" w:bidi="ar-SA"/>
+    </w:rPr>
   </w:style>
   <w:style w:type="paragraph" w:styleId="BodyText">
     <w:name w:val="Body Text"/>
@@ -1414,6 +1458,9 @@
     <w:pPr>
       <w:spacing w:after="120"/>
     </w:pPr>
+    <w:rPr>
+      <w:lang w:val="sv-SE" w:eastAsia="en-US" w:bidi="ar-SA"/>
+    </w:rPr>
   </w:style>
   <w:style w:type="character" w:customStyle="1" w:styleId="BodyTextChar">
     <w:name w:val="Body Text Char"/>
@@ -1421,6 +1468,9 @@
     <w:link w:val="BodyText"/>
     <w:uiPriority w:val="99"/>
     <w:rsid w:val="00AA1D8D"/>
+    <w:rPr>
+      <w:lang w:val="sv-SE" w:eastAsia="en-US" w:bidi="ar-SA"/>
+    </w:rPr>
   </w:style>
   <w:style w:type="paragraph" w:styleId="BodyText2">
     <w:name w:val="Body Text 2"/>
@@ -1432,6 +1482,9 @@
     <w:pPr>
       <w:spacing w:after="120" w:line="480" w:lineRule="auto"/>
     </w:pPr>
+    <w:rPr>
+      <w:lang w:val="sv-SE" w:eastAsia="en-US" w:bidi="ar-SA"/>
+    </w:rPr>
   </w:style>
   <w:style w:type="character" w:customStyle="1" w:styleId="BodyText2Char">
     <w:name w:val="Body Text 2 Char"/>
@@ -1439,6 +1492,9 @@
     <w:link w:val="BodyText2"/>
     <w:uiPriority w:val="99"/>
     <w:rsid w:val="00AA1D8D"/>
+    <w:rPr>
+      <w:lang w:val="sv-SE" w:eastAsia="en-US" w:bidi="ar-SA"/>
+    </w:rPr>
   </w:style>
   <w:style w:type="paragraph" w:styleId="BodyText3">
     <w:name w:val="Body Text 3"/>
@@ -1453,6 +1509,7 @@
     <w:rPr>
       <w:sz w:val="16"/>
       <w:szCs w:val="16"/>
+      <w:lang w:val="sv-SE" w:eastAsia="en-US" w:bidi="ar-SA"/>
     </w:rPr>
   </w:style>
   <w:style w:type="character" w:customStyle="1" w:styleId="BodyText3Char">
@@ -1464,6 +1521,7 @@
     <w:rPr>
       <w:sz w:val="16"/>
       <w:szCs w:val="16"/>
+      <w:lang w:val="sv-SE" w:eastAsia="en-US" w:bidi="ar-SA"/>
     </w:rPr>
   </w:style>
   <w:style w:type="paragraph" w:styleId="List">
@@ -1476,6 +1534,9 @@
       <w:ind w:left="360" w:hanging="360"/>
       <w:contextualSpacing/>
     </w:pPr>
+    <w:rPr>
+      <w:lang w:val="sv-SE" w:eastAsia="en-US" w:bidi="ar-SA"/>
+    </w:rPr>
   </w:style>
   <w:style w:type="paragraph" w:styleId="List2">
     <w:name w:val="List 2"/>
@@ -1487,6 +1548,9 @@
       <w:ind w:left="720" w:hanging="360"/>
       <w:contextualSpacing/>
     </w:pPr>
+    <w:rPr>
+      <w:lang w:val="sv-SE" w:eastAsia="en-US" w:bidi="ar-SA"/>
+    </w:rPr>
   </w:style>
   <w:style w:type="paragraph" w:styleId="List3">
     <w:name w:val="List 3"/>
@@ -1498,6 +1562,9 @@
       <w:ind w:left="1080" w:hanging="360"/>
       <w:contextualSpacing/>
     </w:pPr>
+    <w:rPr>
+      <w:lang w:val="sv-SE" w:eastAsia="en-US" w:bidi="ar-SA"/>
+    </w:rPr>
   </w:style>
   <w:style w:type="paragraph" w:styleId="ListBullet">
     <w:name w:val="List Bullet"/>
@@ -1511,6 +1578,9 @@
       </w:numPr>
       <w:contextualSpacing/>
     </w:pPr>
+    <w:rPr>
+      <w:lang w:val="sv-SE" w:eastAsia="en-US" w:bidi="ar-SA"/>
+    </w:rPr>
   </w:style>
   <w:style w:type="paragraph" w:styleId="ListBullet2">
     <w:name w:val="List Bullet 2"/>
@@ -1524,6 +1594,9 @@
       </w:numPr>
       <w:contextualSpacing/>
     </w:pPr>
+    <w:rPr>
+      <w:lang w:val="sv-SE" w:eastAsia="en-US" w:bidi="ar-SA"/>
+    </w:rPr>
   </w:style>
   <w:style w:type="paragraph" w:styleId="ListBullet3">
     <w:name w:val="List Bullet 3"/>
@@ -1537,6 +1610,9 @@
       </w:numPr>
       <w:contextualSpacing/>
     </w:pPr>
+    <w:rPr>
+      <w:lang w:val="sv-SE" w:eastAsia="en-US" w:bidi="ar-SA"/>
+    </w:rPr>
   </w:style>
   <w:style w:type="paragraph" w:styleId="ListNumber">
     <w:name w:val="List Number"/>
@@ -1550,6 +1626,9 @@
       </w:numPr>
       <w:contextualSpacing/>
     </w:pPr>
+    <w:rPr>
+      <w:lang w:val="sv-SE" w:eastAsia="en-US" w:bidi="ar-SA"/>
+    </w:rPr>
   </w:style>
   <w:style w:type="paragraph" w:styleId="ListNumber2">
     <w:name w:val="List Number 2"/>
@@ -1563,6 +1642,9 @@
       </w:numPr>
       <w:contextualSpacing/>
     </w:pPr>
+    <w:rPr>
+      <w:lang w:val="sv-SE" w:eastAsia="en-US" w:bidi="ar-SA"/>
+    </w:rPr>
   </w:style>
   <w:style w:type="paragraph" w:styleId="ListNumber3">
     <w:name w:val="List Number 3"/>
@@ -1576,6 +1658,9 @@
       </w:numPr>
       <w:contextualSpacing/>
     </w:pPr>
+    <w:rPr>
+      <w:lang w:val="sv-SE" w:eastAsia="en-US" w:bidi="ar-SA"/>
+    </w:rPr>
   </w:style>
   <w:style w:type="paragraph" w:styleId="ListContinue">
     <w:name w:val="List Continue"/>
@@ -1588,6 +1673,9 @@
       <w:ind w:left="360"/>
       <w:contextualSpacing/>
     </w:pPr>
+    <w:rPr>
+      <w:lang w:val="sv-SE" w:eastAsia="en-US" w:bidi="ar-SA"/>
+    </w:rPr>
   </w:style>
   <w:style w:type="paragraph" w:styleId="ListContinue2">
     <w:name w:val="List Continue 2"/>
@@ -1600,6 +1688,9 @@
       <w:ind w:left="720"/>
       <w:contextualSpacing/>
     </w:pPr>
+    <w:rPr>
+      <w:lang w:val="sv-SE" w:eastAsia="en-US" w:bidi="ar-SA"/>
+    </w:rPr>
   </w:style>
   <w:style w:type="paragraph" w:styleId="ListContinue3">
     <w:name w:val="List Continue 3"/>
@@ -1612,6 +1703,9 @@
       <w:ind w:left="1080"/>
       <w:contextualSpacing/>
     </w:pPr>
+    <w:rPr>
+      <w:lang w:val="sv-SE" w:eastAsia="en-US" w:bidi="ar-SA"/>
+    </w:rPr>
   </w:style>
   <w:style w:type="paragraph" w:styleId="MacroText">
     <w:name w:val="macro"/>
@@ -1634,6 +1728,7 @@
       <w:rFonts w:ascii="Courier" w:hAnsi="Courier"/>
       <w:sz w:val="20"/>
       <w:szCs w:val="20"/>
+      <w:lang w:val="sv-SE" w:eastAsia="en-US" w:bidi="ar-SA"/>
     </w:rPr>
   </w:style>
   <w:style w:type="character" w:customStyle="1" w:styleId="MacroTextChar">
@@ -1646,6 +1741,7 @@
       <w:rFonts w:ascii="Courier" w:hAnsi="Courier"/>
       <w:sz w:val="20"/>
       <w:szCs w:val="20"/>
+      <w:lang w:val="sv-SE" w:eastAsia="en-US" w:bidi="ar-SA"/>
     </w:rPr>
   </w:style>
   <w:style w:type="paragraph" w:styleId="Quote">
@@ -1660,6 +1756,7 @@
       <w:i/>
       <w:iCs/>
       <w:color w:val="000000" w:themeColor="text1"/>
+      <w:lang w:val="sv-SE" w:eastAsia="en-US" w:bidi="ar-SA"/>
     </w:rPr>
   </w:style>
   <w:style w:type="character" w:customStyle="1" w:styleId="QuoteChar">
@@ -1672,6 +1769,7 @@
       <w:i/>
       <w:iCs/>
       <w:color w:val="000000" w:themeColor="text1"/>
+      <w:lang w:val="sv-SE" w:eastAsia="en-US" w:bidi="ar-SA"/>
     </w:rPr>
   </w:style>
   <w:style w:type="character" w:customStyle="1" w:styleId="Heading4Char">
@@ -1684,6 +1782,7 @@
       <w:rFonts w:ascii="Times New Roman" w:eastAsiaTheme="majorEastAsia" w:hAnsi="Times New Roman" w:cstheme="majorBidi"/>
       <w:bCs/>
       <w:iCs/>
+      <w:lang w:val="sv-SE" w:eastAsia="en-US" w:bidi="ar-SA"/>
     </w:rPr>
   </w:style>
   <w:style w:type="character" w:customStyle="1" w:styleId="Heading5Char">
@@ -1696,6 +1795,7 @@
     <w:rPr>
       <w:rFonts w:asciiTheme="majorHAnsi" w:eastAsiaTheme="majorEastAsia" w:hAnsiTheme="majorHAnsi" w:cstheme="majorBidi"/>
       <w:color w:val="243F60" w:themeColor="accent1" w:themeShade="7F"/>
+      <w:lang w:val="sv-SE" w:eastAsia="en-US" w:bidi="ar-SA"/>
     </w:rPr>
   </w:style>
   <w:style w:type="character" w:customStyle="1" w:styleId="Heading6Char">
@@ -1710,6 +1810,7 @@
       <w:i/>
       <w:iCs/>
       <w:color w:val="243F60" w:themeColor="accent1" w:themeShade="7F"/>
+      <w:lang w:val="sv-SE" w:eastAsia="en-US" w:bidi="ar-SA"/>
     </w:rPr>
   </w:style>
   <w:style w:type="character" w:customStyle="1" w:styleId="Heading7Char">
@@ -1724,6 +1825,7 @@
       <w:i/>
       <w:iCs/>
       <w:color w:val="404040" w:themeColor="text1" w:themeTint="BF"/>
+      <w:lang w:val="sv-SE" w:eastAsia="en-US" w:bidi="ar-SA"/>
     </w:rPr>
   </w:style>
   <w:style w:type="character" w:customStyle="1" w:styleId="Heading8Char">
@@ -1738,6 +1840,7 @@
       <w:color w:val="4F81BD" w:themeColor="accent1"/>
       <w:sz w:val="20"/>
       <w:szCs w:val="20"/>
+      <w:lang w:val="sv-SE" w:eastAsia="en-US" w:bidi="ar-SA"/>
     </w:rPr>
   </w:style>
   <w:style w:type="character" w:customStyle="1" w:styleId="Heading9Char">
@@ -1754,6 +1857,7 @@
       <w:color w:val="404040" w:themeColor="text1" w:themeTint="BF"/>
       <w:sz w:val="20"/>
       <w:szCs w:val="20"/>
+      <w:lang w:val="sv-SE" w:eastAsia="en-US" w:bidi="ar-SA"/>
     </w:rPr>
   </w:style>
   <w:style w:type="paragraph" w:styleId="Caption">
@@ -1771,6 +1875,7 @@
       <w:bCs/>
       <w:sz w:val="18"/>
       <w:szCs w:val="18"/>
+      <w:lang w:val="sv-SE" w:eastAsia="en-US" w:bidi="ar-SA"/>
     </w:rPr>
   </w:style>
   <w:style w:type="character" w:styleId="Strong">
@@ -1782,6 +1887,7 @@
     <w:rPr>
       <w:b/>
       <w:bCs/>
+      <w:lang w:val="sv-SE" w:eastAsia="en-US" w:bidi="ar-SA"/>
     </w:rPr>
   </w:style>
   <w:style w:type="character" w:styleId="Emphasis">
@@ -1793,6 +1899,7 @@
     <w:rPr>
       <w:i/>
       <w:iCs/>
+      <w:lang w:val="sv-SE" w:eastAsia="en-US" w:bidi="ar-SA"/>
     </w:rPr>
   </w:style>
   <w:style w:type="paragraph" w:styleId="IntenseQuote">
@@ -1816,6 +1923,7 @@
       <w:i/>
       <w:iCs/>
       <w:color w:val="4F81BD" w:themeColor="accent1"/>
+      <w:lang w:val="sv-SE" w:eastAsia="en-US" w:bidi="ar-SA"/>
     </w:rPr>
   </w:style>
   <w:style w:type="character" w:customStyle="1" w:styleId="IntenseQuoteChar">
@@ -1830,6 +1938,7 @@
       <w:i/>
       <w:iCs/>
       <w:color w:val="4F81BD" w:themeColor="accent1"/>
+      <w:lang w:val="sv-SE" w:eastAsia="en-US" w:bidi="ar-SA"/>
     </w:rPr>
   </w:style>
   <w:style w:type="character" w:styleId="SubtleEmphasis">
@@ -1842,6 +1951,7 @@
       <w:i/>
       <w:iCs/>
       <w:color w:val="808080" w:themeColor="text1" w:themeTint="7F"/>
+      <w:lang w:val="sv-SE" w:eastAsia="en-US" w:bidi="ar-SA"/>
     </w:rPr>
   </w:style>
   <w:style w:type="character" w:styleId="IntenseEmphasis">
@@ -1856,6 +1966,7 @@
       <w:i/>
       <w:iCs/>
       <w:color w:val="4F81BD" w:themeColor="accent1"/>
+      <w:lang w:val="sv-SE" w:eastAsia="en-US" w:bidi="ar-SA"/>
     </w:rPr>
   </w:style>
   <w:style w:type="character" w:styleId="SubtleReference">
@@ -1868,6 +1979,7 @@
       <w:smallCaps/>
       <w:color w:val="C0504D" w:themeColor="accent2"/>
       <w:u w:val="single"/>
+      <w:lang w:val="sv-SE" w:eastAsia="en-US" w:bidi="ar-SA"/>
     </w:rPr>
   </w:style>
   <w:style w:type="character" w:styleId="IntenseReference">
@@ -1883,6 +1995,7 @@
       <w:color w:val="C0504D" w:themeColor="accent2"/>
       <w:spacing w:val="5"/>
       <w:u w:val="single"/>
+      <w:lang w:val="sv-SE" w:eastAsia="en-US" w:bidi="ar-SA"/>
     </w:rPr>
   </w:style>
   <w:style w:type="character" w:styleId="BookTitle">
@@ -1896,6 +2009,7 @@
       <w:bCs/>
       <w:smallCaps/>
       <w:spacing w:val="5"/>
+      <w:lang w:val="sv-SE" w:eastAsia="en-US" w:bidi="ar-SA"/>
     </w:rPr>
   </w:style>
   <w:style w:type="paragraph" w:styleId="TOCHeading">
@@ -1910,6 +2024,9 @@
     <w:pPr>
       <w:outlineLvl w:val="9"/>
     </w:pPr>
+    <w:rPr>
+      <w:lang w:val="sv-SE" w:eastAsia="en-US" w:bidi="ar-SA"/>
+    </w:rPr>
   </w:style>
   <w:style w:type="table" w:styleId="TableGrid">
     <w:name w:val="Table Grid"/>
@@ -1919,6 +2036,9 @@
     <w:pPr>
       <w:spacing w:after="0" w:line="240" w:lineRule="auto"/>
     </w:pPr>
+    <w:rPr>
+      <w:lang w:val="sv-SE" w:eastAsia="en-US" w:bidi="ar-SA"/>
+    </w:rPr>
     <w:tblPr>
       <w:tblBorders>
         <w:top w:val="single" w:sz="4" w:space="0" w:color="auto"/>
@@ -1940,6 +2060,7 @@
     </w:pPr>
     <w:rPr>
       <w:color w:val="000000" w:themeColor="text1" w:themeShade="BF"/>
+      <w:lang w:val="sv-SE" w:eastAsia="en-US" w:bidi="ar-SA"/>
     </w:rPr>
     <w:tblPr>
       <w:tblStyleRowBandSize w:val="1"/>
@@ -2036,6 +2157,7 @@
     </w:pPr>
     <w:rPr>
       <w:color w:val="365F91" w:themeColor="accent1" w:themeShade="BF"/>
+      <w:lang w:val="sv-SE" w:eastAsia="en-US" w:bidi="ar-SA"/>
     </w:rPr>
     <w:tblPr>
       <w:tblStyleRowBandSize w:val="1"/>
@@ -2132,6 +2254,7 @@
     </w:pPr>
     <w:rPr>
       <w:color w:val="943634" w:themeColor="accent2" w:themeShade="BF"/>
+      <w:lang w:val="sv-SE" w:eastAsia="en-US" w:bidi="ar-SA"/>
     </w:rPr>
     <w:tblPr>
       <w:tblStyleRowBandSize w:val="1"/>
@@ -2228,6 +2351,7 @@
     </w:pPr>
     <w:rPr>
       <w:color w:val="76923C" w:themeColor="accent3" w:themeShade="BF"/>
+      <w:lang w:val="sv-SE" w:eastAsia="en-US" w:bidi="ar-SA"/>
     </w:rPr>
     <w:tblPr>
       <w:tblStyleRowBandSize w:val="1"/>
@@ -2324,6 +2448,7 @@
     </w:pPr>
     <w:rPr>
       <w:color w:val="5F497A" w:themeColor="accent4" w:themeShade="BF"/>
+      <w:lang w:val="sv-SE" w:eastAsia="en-US" w:bidi="ar-SA"/>
     </w:rPr>
     <w:tblPr>
       <w:tblStyleRowBandSize w:val="1"/>
@@ -2420,6 +2545,7 @@
     </w:pPr>
     <w:rPr>
       <w:color w:val="31849B" w:themeColor="accent5" w:themeShade="BF"/>
+      <w:lang w:val="sv-SE" w:eastAsia="en-US" w:bidi="ar-SA"/>
     </w:rPr>
     <w:tblPr>
       <w:tblStyleRowBandSize w:val="1"/>
@@ -2516,6 +2642,7 @@
     </w:pPr>
     <w:rPr>
       <w:color w:val="E36C0A" w:themeColor="accent6" w:themeShade="BF"/>
+      <w:lang w:val="sv-SE" w:eastAsia="en-US" w:bidi="ar-SA"/>
     </w:rPr>
     <w:tblPr>
       <w:tblStyleRowBandSize w:val="1"/>
@@ -2610,6 +2737,9 @@
     <w:pPr>
       <w:spacing w:after="0" w:line="240" w:lineRule="auto"/>
     </w:pPr>
+    <w:rPr>
+      <w:lang w:val="sv-SE" w:eastAsia="en-US" w:bidi="ar-SA"/>
+    </w:rPr>
     <w:tblPr>
       <w:tblStyleRowBandSize w:val="1"/>
       <w:tblStyleColBandSize w:val="1"/>
@@ -2695,6 +2825,9 @@
     <w:pPr>
       <w:spacing w:after="0" w:line="240" w:lineRule="auto"/>
     </w:pPr>
+    <w:rPr>
+      <w:lang w:val="sv-SE" w:eastAsia="en-US" w:bidi="ar-SA"/>
+    </w:rPr>
     <w:tblPr>
       <w:tblStyleRowBandSize w:val="1"/>
       <w:tblStyleColBandSize w:val="1"/>
@@ -2780,6 +2913,9 @@
     <w:pPr>
       <w:spacing w:after="0" w:line="240" w:lineRule="auto"/>
     </w:pPr>
+    <w:rPr>
+      <w:lang w:val="sv-SE" w:eastAsia="en-US" w:bidi="ar-SA"/>
+    </w:rPr>
     <w:tblPr>
       <w:tblStyleRowBandSize w:val="1"/>
       <w:tblStyleColBandSize w:val="1"/>
@@ -2865,6 +3001,9 @@
     <w:pPr>
       <w:spacing w:after="0" w:line="240" w:lineRule="auto"/>
     </w:pPr>
+    <w:rPr>
+      <w:lang w:val="sv-SE" w:eastAsia="en-US" w:bidi="ar-SA"/>
+    </w:rPr>
     <w:tblPr>
       <w:tblStyleRowBandSize w:val="1"/>
       <w:tblStyleColBandSize w:val="1"/>
@@ -2950,6 +3089,9 @@
     <w:pPr>
       <w:spacing w:after="0" w:line="240" w:lineRule="auto"/>
     </w:pPr>
+    <w:rPr>
+      <w:lang w:val="sv-SE" w:eastAsia="en-US" w:bidi="ar-SA"/>
+    </w:rPr>
     <w:tblPr>
       <w:tblStyleRowBandSize w:val="1"/>
       <w:tblStyleColBandSize w:val="1"/>
@@ -3035,6 +3177,9 @@
     <w:pPr>
       <w:spacing w:after="0" w:line="240" w:lineRule="auto"/>
     </w:pPr>
+    <w:rPr>
+      <w:lang w:val="sv-SE" w:eastAsia="en-US" w:bidi="ar-SA"/>
+    </w:rPr>
     <w:tblPr>
       <w:tblStyleRowBandSize w:val="1"/>
       <w:tblStyleColBandSize w:val="1"/>
@@ -3120,6 +3265,9 @@
     <w:pPr>
       <w:spacing w:after="0" w:line="240" w:lineRule="auto"/>
     </w:pPr>
+    <w:rPr>
+      <w:lang w:val="sv-SE" w:eastAsia="en-US" w:bidi="ar-SA"/>
+    </w:rPr>
     <w:tblPr>
       <w:tblStyleRowBandSize w:val="1"/>
       <w:tblStyleColBandSize w:val="1"/>
@@ -3205,6 +3353,9 @@
     <w:pPr>
       <w:spacing w:after="0" w:line="240" w:lineRule="auto"/>
     </w:pPr>
+    <w:rPr>
+      <w:lang w:val="sv-SE" w:eastAsia="en-US" w:bidi="ar-SA"/>
+    </w:rPr>
     <w:tblPr>
       <w:tblStyleRowBandSize w:val="1"/>
       <w:tblStyleColBandSize w:val="1"/>
@@ -3328,6 +3479,9 @@
     <w:pPr>
       <w:spacing w:after="0" w:line="240" w:lineRule="auto"/>
     </w:pPr>
+    <w:rPr>
+      <w:lang w:val="sv-SE" w:eastAsia="en-US" w:bidi="ar-SA"/>
+    </w:rPr>
     <w:tblPr>
       <w:tblStyleRowBandSize w:val="1"/>
       <w:tblStyleColBandSize w:val="1"/>
@@ -3451,6 +3605,9 @@
     <w:pPr>
       <w:spacing w:after="0" w:line="240" w:lineRule="auto"/>
     </w:pPr>
+    <w:rPr>
+      <w:lang w:val="sv-SE" w:eastAsia="en-US" w:bidi="ar-SA"/>
+    </w:rPr>
     <w:tblPr>
       <w:tblStyleRowBandSize w:val="1"/>
       <w:tblStyleColBandSize w:val="1"/>
@@ -3574,6 +3731,9 @@
     <w:pPr>
       <w:spacing w:after="0" w:line="240" w:lineRule="auto"/>
     </w:pPr>
+    <w:rPr>
+      <w:lang w:val="sv-SE" w:eastAsia="en-US" w:bidi="ar-SA"/>
+    </w:rPr>
     <w:tblPr>
       <w:tblStyleRowBandSize w:val="1"/>
       <w:tblStyleColBandSize w:val="1"/>
@@ -3697,6 +3857,9 @@
     <w:pPr>
       <w:spacing w:after="0" w:line="240" w:lineRule="auto"/>
     </w:pPr>
+    <w:rPr>
+      <w:lang w:val="sv-SE" w:eastAsia="en-US" w:bidi="ar-SA"/>
+    </w:rPr>
     <w:tblPr>
       <w:tblStyleRowBandSize w:val="1"/>
       <w:tblStyleColBandSize w:val="1"/>
@@ -3820,6 +3983,9 @@
     <w:pPr>
       <w:spacing w:after="0" w:line="240" w:lineRule="auto"/>
     </w:pPr>
+    <w:rPr>
+      <w:lang w:val="sv-SE" w:eastAsia="en-US" w:bidi="ar-SA"/>
+    </w:rPr>
     <w:tblPr>
       <w:tblStyleRowBandSize w:val="1"/>
       <w:tblStyleColBandSize w:val="1"/>
@@ -3943,6 +4109,9 @@
     <w:pPr>
       <w:spacing w:after="0" w:line="240" w:lineRule="auto"/>
     </w:pPr>
+    <w:rPr>
+      <w:lang w:val="sv-SE" w:eastAsia="en-US" w:bidi="ar-SA"/>
+    </w:rPr>
     <w:tblPr>
       <w:tblStyleRowBandSize w:val="1"/>
       <w:tblStyleColBandSize w:val="1"/>
@@ -4066,6 +4235,9 @@
     <w:pPr>
       <w:spacing w:after="0" w:line="240" w:lineRule="auto"/>
     </w:pPr>
+    <w:rPr>
+      <w:lang w:val="sv-SE" w:eastAsia="en-US" w:bidi="ar-SA"/>
+    </w:rPr>
     <w:tblPr>
       <w:tblStyleRowBandSize w:val="1"/>
       <w:tblStyleColBandSize w:val="1"/>
@@ -4165,6 +4337,9 @@
     <w:pPr>
       <w:spacing w:after="0" w:line="240" w:lineRule="auto"/>
     </w:pPr>
+    <w:rPr>
+      <w:lang w:val="sv-SE" w:eastAsia="en-US" w:bidi="ar-SA"/>
+    </w:rPr>
     <w:tblPr>
       <w:tblStyleRowBandSize w:val="1"/>
       <w:tblStyleColBandSize w:val="1"/>
@@ -4264,6 +4439,9 @@
     <w:pPr>
       <w:spacing w:after="0" w:line="240" w:lineRule="auto"/>
     </w:pPr>
+    <w:rPr>
+      <w:lang w:val="sv-SE" w:eastAsia="en-US" w:bidi="ar-SA"/>
+    </w:rPr>
     <w:tblPr>
       <w:tblStyleRowBandSize w:val="1"/>
       <w:tblStyleColBandSize w:val="1"/>
@@ -4363,6 +4541,9 @@
     <w:pPr>
       <w:spacing w:after="0" w:line="240" w:lineRule="auto"/>
     </w:pPr>
+    <w:rPr>
+      <w:lang w:val="sv-SE" w:eastAsia="en-US" w:bidi="ar-SA"/>
+    </w:rPr>
     <w:tblPr>
       <w:tblStyleRowBandSize w:val="1"/>
       <w:tblStyleColBandSize w:val="1"/>
@@ -4462,6 +4643,9 @@
     <w:pPr>
       <w:spacing w:after="0" w:line="240" w:lineRule="auto"/>
     </w:pPr>
+    <w:rPr>
+      <w:lang w:val="sv-SE" w:eastAsia="en-US" w:bidi="ar-SA"/>
+    </w:rPr>
     <w:tblPr>
       <w:tblStyleRowBandSize w:val="1"/>
       <w:tblStyleColBandSize w:val="1"/>
@@ -4561,6 +4745,9 @@
     <w:pPr>
       <w:spacing w:after="0" w:line="240" w:lineRule="auto"/>
     </w:pPr>
+    <w:rPr>
+      <w:lang w:val="sv-SE" w:eastAsia="en-US" w:bidi="ar-SA"/>
+    </w:rPr>
     <w:tblPr>
       <w:tblStyleRowBandSize w:val="1"/>
       <w:tblStyleColBandSize w:val="1"/>
@@ -4660,6 +4847,9 @@
     <w:pPr>
       <w:spacing w:after="0" w:line="240" w:lineRule="auto"/>
     </w:pPr>
+    <w:rPr>
+      <w:lang w:val="sv-SE" w:eastAsia="en-US" w:bidi="ar-SA"/>
+    </w:rPr>
     <w:tblPr>
       <w:tblStyleRowBandSize w:val="1"/>
       <w:tblStyleColBandSize w:val="1"/>
@@ -4759,6 +4949,9 @@
     <w:pPr>
       <w:spacing w:after="0" w:line="240" w:lineRule="auto"/>
     </w:pPr>
+    <w:rPr>
+      <w:lang w:val="sv-SE" w:eastAsia="en-US" w:bidi="ar-SA"/>
+    </w:rPr>
     <w:tblPr>
       <w:tblStyleRowBandSize w:val="1"/>
       <w:tblStyleColBandSize w:val="1"/>
@@ -4901,6 +5094,9 @@
     <w:pPr>
       <w:spacing w:after="0" w:line="240" w:lineRule="auto"/>
     </w:pPr>
+    <w:rPr>
+      <w:lang w:val="sv-SE" w:eastAsia="en-US" w:bidi="ar-SA"/>
+    </w:rPr>
     <w:tblPr>
       <w:tblStyleRowBandSize w:val="1"/>
       <w:tblStyleColBandSize w:val="1"/>
@@ -5043,6 +5239,9 @@
     <w:pPr>
       <w:spacing w:after="0" w:line="240" w:lineRule="auto"/>
     </w:pPr>
+    <w:rPr>
+      <w:lang w:val="sv-SE" w:eastAsia="en-US" w:bidi="ar-SA"/>
+    </w:rPr>
     <w:tblPr>
       <w:tblStyleRowBandSize w:val="1"/>
       <w:tblStyleColBandSize w:val="1"/>
@@ -5185,6 +5384,9 @@
     <w:pPr>
       <w:spacing w:after="0" w:line="240" w:lineRule="auto"/>
     </w:pPr>
+    <w:rPr>
+      <w:lang w:val="sv-SE" w:eastAsia="en-US" w:bidi="ar-SA"/>
+    </w:rPr>
     <w:tblPr>
       <w:tblStyleRowBandSize w:val="1"/>
       <w:tblStyleColBandSize w:val="1"/>
@@ -5327,6 +5529,9 @@
     <w:pPr>
       <w:spacing w:after="0" w:line="240" w:lineRule="auto"/>
     </w:pPr>
+    <w:rPr>
+      <w:lang w:val="sv-SE" w:eastAsia="en-US" w:bidi="ar-SA"/>
+    </w:rPr>
     <w:tblPr>
       <w:tblStyleRowBandSize w:val="1"/>
       <w:tblStyleColBandSize w:val="1"/>
@@ -5469,6 +5674,9 @@
     <w:pPr>
       <w:spacing w:after="0" w:line="240" w:lineRule="auto"/>
     </w:pPr>
+    <w:rPr>
+      <w:lang w:val="sv-SE" w:eastAsia="en-US" w:bidi="ar-SA"/>
+    </w:rPr>
     <w:tblPr>
       <w:tblStyleRowBandSize w:val="1"/>
       <w:tblStyleColBandSize w:val="1"/>
@@ -5611,6 +5819,9 @@
     <w:pPr>
       <w:spacing w:after="0" w:line="240" w:lineRule="auto"/>
     </w:pPr>
+    <w:rPr>
+      <w:lang w:val="sv-SE" w:eastAsia="en-US" w:bidi="ar-SA"/>
+    </w:rPr>
     <w:tblPr>
       <w:tblStyleRowBandSize w:val="1"/>
       <w:tblStyleColBandSize w:val="1"/>
@@ -5755,6 +5966,7 @@
     </w:pPr>
     <w:rPr>
       <w:color w:val="000000" w:themeColor="text1"/>
+      <w:lang w:val="sv-SE" w:eastAsia="en-US" w:bidi="ar-SA"/>
     </w:rPr>
     <w:tblPr>
       <w:tblStyleRowBandSize w:val="1"/>
@@ -5832,6 +6044,7 @@
     </w:pPr>
     <w:rPr>
       <w:color w:val="000000" w:themeColor="text1"/>
+      <w:lang w:val="sv-SE" w:eastAsia="en-US" w:bidi="ar-SA"/>
     </w:rPr>
     <w:tblPr>
       <w:tblStyleRowBandSize w:val="1"/>
@@ -5909,6 +6122,7 @@
     </w:pPr>
     <w:rPr>
       <w:color w:val="000000" w:themeColor="text1"/>
+      <w:lang w:val="sv-SE" w:eastAsia="en-US" w:bidi="ar-SA"/>
     </w:rPr>
     <w:tblPr>
       <w:tblStyleRowBandSize w:val="1"/>
@@ -5986,6 +6200,7 @@
     </w:pPr>
     <w:rPr>
       <w:color w:val="000000" w:themeColor="text1"/>
+      <w:lang w:val="sv-SE" w:eastAsia="en-US" w:bidi="ar-SA"/>
     </w:rPr>
     <w:tblPr>
       <w:tblStyleRowBandSize w:val="1"/>
@@ -6063,6 +6278,7 @@
     </w:pPr>
     <w:rPr>
       <w:color w:val="000000" w:themeColor="text1"/>
+      <w:lang w:val="sv-SE" w:eastAsia="en-US" w:bidi="ar-SA"/>
     </w:rPr>
     <w:tblPr>
       <w:tblStyleRowBandSize w:val="1"/>
@@ -6140,6 +6356,7 @@
     </w:pPr>
     <w:rPr>
       <w:color w:val="000000" w:themeColor="text1"/>
+      <w:lang w:val="sv-SE" w:eastAsia="en-US" w:bidi="ar-SA"/>
     </w:rPr>
     <w:tblPr>
       <w:tblStyleRowBandSize w:val="1"/>
@@ -6217,6 +6434,7 @@
     </w:pPr>
     <w:rPr>
       <w:color w:val="000000" w:themeColor="text1"/>
+      <w:lang w:val="sv-SE" w:eastAsia="en-US" w:bidi="ar-SA"/>
     </w:rPr>
     <w:tblPr>
       <w:tblStyleRowBandSize w:val="1"/>
@@ -6295,6 +6513,7 @@
     <w:rPr>
       <w:rFonts w:asciiTheme="majorHAnsi" w:eastAsiaTheme="majorEastAsia" w:hAnsiTheme="majorHAnsi" w:cstheme="majorBidi"/>
       <w:color w:val="000000" w:themeColor="text1"/>
+      <w:lang w:val="sv-SE" w:eastAsia="en-US" w:bidi="ar-SA"/>
     </w:rPr>
     <w:tblPr>
       <w:tblStyleRowBandSize w:val="1"/>
@@ -6416,6 +6635,7 @@
     <w:rPr>
       <w:rFonts w:asciiTheme="majorHAnsi" w:eastAsiaTheme="majorEastAsia" w:hAnsiTheme="majorHAnsi" w:cstheme="majorBidi"/>
       <w:color w:val="000000" w:themeColor="text1"/>
+      <w:lang w:val="sv-SE" w:eastAsia="en-US" w:bidi="ar-SA"/>
     </w:rPr>
     <w:tblPr>
       <w:tblStyleRowBandSize w:val="1"/>
@@ -6537,6 +6757,7 @@
     <w:rPr>
       <w:rFonts w:asciiTheme="majorHAnsi" w:eastAsiaTheme="majorEastAsia" w:hAnsiTheme="majorHAnsi" w:cstheme="majorBidi"/>
       <w:color w:val="000000" w:themeColor="text1"/>
+      <w:lang w:val="sv-SE" w:eastAsia="en-US" w:bidi="ar-SA"/>
     </w:rPr>
     <w:tblPr>
       <w:tblStyleRowBandSize w:val="1"/>
@@ -6658,6 +6879,7 @@
     <w:rPr>
       <w:rFonts w:asciiTheme="majorHAnsi" w:eastAsiaTheme="majorEastAsia" w:hAnsiTheme="majorHAnsi" w:cstheme="majorBidi"/>
       <w:color w:val="000000" w:themeColor="text1"/>
+      <w:lang w:val="sv-SE" w:eastAsia="en-US" w:bidi="ar-SA"/>
     </w:rPr>
     <w:tblPr>
       <w:tblStyleRowBandSize w:val="1"/>
@@ -6779,6 +7001,7 @@
     <w:rPr>
       <w:rFonts w:asciiTheme="majorHAnsi" w:eastAsiaTheme="majorEastAsia" w:hAnsiTheme="majorHAnsi" w:cstheme="majorBidi"/>
       <w:color w:val="000000" w:themeColor="text1"/>
+      <w:lang w:val="sv-SE" w:eastAsia="en-US" w:bidi="ar-SA"/>
     </w:rPr>
     <w:tblPr>
       <w:tblStyleRowBandSize w:val="1"/>
@@ -6900,6 +7123,7 @@
     <w:rPr>
       <w:rFonts w:asciiTheme="majorHAnsi" w:eastAsiaTheme="majorEastAsia" w:hAnsiTheme="majorHAnsi" w:cstheme="majorBidi"/>
       <w:color w:val="000000" w:themeColor="text1"/>
+      <w:lang w:val="sv-SE" w:eastAsia="en-US" w:bidi="ar-SA"/>
     </w:rPr>
     <w:tblPr>
       <w:tblStyleRowBandSize w:val="1"/>
@@ -7021,6 +7245,7 @@
     <w:rPr>
       <w:rFonts w:asciiTheme="majorHAnsi" w:eastAsiaTheme="majorEastAsia" w:hAnsiTheme="majorHAnsi" w:cstheme="majorBidi"/>
       <w:color w:val="000000" w:themeColor="text1"/>
+      <w:lang w:val="sv-SE" w:eastAsia="en-US" w:bidi="ar-SA"/>
     </w:rPr>
     <w:tblPr>
       <w:tblStyleRowBandSize w:val="1"/>
@@ -7139,6 +7364,9 @@
     <w:pPr>
       <w:spacing w:after="0" w:line="240" w:lineRule="auto"/>
     </w:pPr>
+    <w:rPr>
+      <w:lang w:val="sv-SE" w:eastAsia="en-US" w:bidi="ar-SA"/>
+    </w:rPr>
     <w:tblPr>
       <w:tblStyleRowBandSize w:val="1"/>
       <w:tblStyleColBandSize w:val="1"/>
@@ -7205,6 +7433,9 @@
     <w:pPr>
       <w:spacing w:after="0" w:line="240" w:lineRule="auto"/>
     </w:pPr>
+    <w:rPr>
+      <w:lang w:val="sv-SE" w:eastAsia="en-US" w:bidi="ar-SA"/>
+    </w:rPr>
     <w:tblPr>
       <w:tblStyleRowBandSize w:val="1"/>
       <w:tblStyleColBandSize w:val="1"/>
@@ -7271,6 +7502,9 @@
     <w:pPr>
       <w:spacing w:after="0" w:line="240" w:lineRule="auto"/>
     </w:pPr>
+    <w:rPr>
+      <w:lang w:val="sv-SE" w:eastAsia="en-US" w:bidi="ar-SA"/>
+    </w:rPr>
     <w:tblPr>
       <w:tblStyleRowBandSize w:val="1"/>
       <w:tblStyleColBandSize w:val="1"/>
@@ -7337,6 +7571,9 @@
     <w:pPr>
       <w:spacing w:after="0" w:line="240" w:lineRule="auto"/>
     </w:pPr>
+    <w:rPr>
+      <w:lang w:val="sv-SE" w:eastAsia="en-US" w:bidi="ar-SA"/>
+    </w:rPr>
     <w:tblPr>
       <w:tblStyleRowBandSize w:val="1"/>
       <w:tblStyleColBandSize w:val="1"/>
@@ -7403,6 +7640,9 @@
     <w:pPr>
       <w:spacing w:after="0" w:line="240" w:lineRule="auto"/>
     </w:pPr>
+    <w:rPr>
+      <w:lang w:val="sv-SE" w:eastAsia="en-US" w:bidi="ar-SA"/>
+    </w:rPr>
     <w:tblPr>
       <w:tblStyleRowBandSize w:val="1"/>
       <w:tblStyleColBandSize w:val="1"/>
@@ -7469,6 +7709,9 @@
     <w:pPr>
       <w:spacing w:after="0" w:line="240" w:lineRule="auto"/>
     </w:pPr>
+    <w:rPr>
+      <w:lang w:val="sv-SE" w:eastAsia="en-US" w:bidi="ar-SA"/>
+    </w:rPr>
     <w:tblPr>
       <w:tblStyleRowBandSize w:val="1"/>
       <w:tblStyleColBandSize w:val="1"/>
@@ -7535,6 +7778,9 @@
     <w:pPr>
       <w:spacing w:after="0" w:line="240" w:lineRule="auto"/>
     </w:pPr>
+    <w:rPr>
+      <w:lang w:val="sv-SE" w:eastAsia="en-US" w:bidi="ar-SA"/>
+    </w:rPr>
     <w:tblPr>
       <w:tblStyleRowBandSize w:val="1"/>
       <w:tblStyleColBandSize w:val="1"/>
@@ -7604,6 +7850,7 @@
     <w:rPr>
       <w:rFonts w:asciiTheme="majorHAnsi" w:eastAsiaTheme="majorEastAsia" w:hAnsiTheme="majorHAnsi" w:cstheme="majorBidi"/>
       <w:color w:val="000000" w:themeColor="text1"/>
+      <w:lang w:val="sv-SE" w:eastAsia="en-US" w:bidi="ar-SA"/>
     </w:rPr>
     <w:tblPr>
       <w:tblStyleRowBandSize w:val="1"/>
@@ -7722,6 +7969,7 @@
     <w:rPr>
       <w:rFonts w:asciiTheme="majorHAnsi" w:eastAsiaTheme="majorEastAsia" w:hAnsiTheme="majorHAnsi" w:cstheme="majorBidi"/>
       <w:color w:val="000000" w:themeColor="text1"/>
+      <w:lang w:val="sv-SE" w:eastAsia="en-US" w:bidi="ar-SA"/>
     </w:rPr>
     <w:tblPr>
       <w:tblStyleRowBandSize w:val="1"/>
@@ -7840,6 +8088,7 @@
     <w:rPr>
       <w:rFonts w:asciiTheme="majorHAnsi" w:eastAsiaTheme="majorEastAsia" w:hAnsiTheme="majorHAnsi" w:cstheme="majorBidi"/>
       <w:color w:val="000000" w:themeColor="text1"/>
+      <w:lang w:val="sv-SE" w:eastAsia="en-US" w:bidi="ar-SA"/>
     </w:rPr>
     <w:tblPr>
       <w:tblStyleRowBandSize w:val="1"/>
@@ -7958,6 +8207,7 @@
     <w:rPr>
       <w:rFonts w:asciiTheme="majorHAnsi" w:eastAsiaTheme="majorEastAsia" w:hAnsiTheme="majorHAnsi" w:cstheme="majorBidi"/>
       <w:color w:val="000000" w:themeColor="text1"/>
+      <w:lang w:val="sv-SE" w:eastAsia="en-US" w:bidi="ar-SA"/>
     </w:rPr>
     <w:tblPr>
       <w:tblStyleRowBandSize w:val="1"/>
@@ -8076,6 +8326,7 @@
     <w:rPr>
       <w:rFonts w:asciiTheme="majorHAnsi" w:eastAsiaTheme="majorEastAsia" w:hAnsiTheme="majorHAnsi" w:cstheme="majorBidi"/>
       <w:color w:val="000000" w:themeColor="text1"/>
+      <w:lang w:val="sv-SE" w:eastAsia="en-US" w:bidi="ar-SA"/>
     </w:rPr>
     <w:tblPr>
       <w:tblStyleRowBandSize w:val="1"/>
@@ -8194,6 +8445,7 @@
     <w:rPr>
       <w:rFonts w:asciiTheme="majorHAnsi" w:eastAsiaTheme="majorEastAsia" w:hAnsiTheme="majorHAnsi" w:cstheme="majorBidi"/>
       <w:color w:val="000000" w:themeColor="text1"/>
+      <w:lang w:val="sv-SE" w:eastAsia="en-US" w:bidi="ar-SA"/>
     </w:rPr>
     <w:tblPr>
       <w:tblStyleRowBandSize w:val="1"/>
@@ -8312,6 +8564,7 @@
     <w:rPr>
       <w:rFonts w:asciiTheme="majorHAnsi" w:eastAsiaTheme="majorEastAsia" w:hAnsiTheme="majorHAnsi" w:cstheme="majorBidi"/>
       <w:color w:val="000000" w:themeColor="text1"/>
+      <w:lang w:val="sv-SE" w:eastAsia="en-US" w:bidi="ar-SA"/>
     </w:rPr>
     <w:tblPr>
       <w:tblStyleRowBandSize w:val="1"/>
@@ -8427,6 +8680,9 @@
     <w:pPr>
       <w:spacing w:after="0" w:line="240" w:lineRule="auto"/>
     </w:pPr>
+    <w:rPr>
+      <w:lang w:val="sv-SE" w:eastAsia="en-US" w:bidi="ar-SA"/>
+    </w:rPr>
     <w:tblPr>
       <w:tblStyleRowBandSize w:val="1"/>
       <w:tblStyleColBandSize w:val="1"/>
@@ -8561,6 +8817,9 @@
     <w:pPr>
       <w:spacing w:after="0" w:line="240" w:lineRule="auto"/>
     </w:pPr>
+    <w:rPr>
+      <w:lang w:val="sv-SE" w:eastAsia="en-US" w:bidi="ar-SA"/>
+    </w:rPr>
     <w:tblPr>
       <w:tblStyleRowBandSize w:val="1"/>
       <w:tblStyleColBandSize w:val="1"/>
@@ -8695,6 +8954,9 @@
     <w:pPr>
       <w:spacing w:after="0" w:line="240" w:lineRule="auto"/>
     </w:pPr>
+    <w:rPr>
+      <w:lang w:val="sv-SE" w:eastAsia="en-US" w:bidi="ar-SA"/>
+    </w:rPr>
     <w:tblPr>
       <w:tblStyleRowBandSize w:val="1"/>
       <w:tblStyleColBandSize w:val="1"/>
@@ -8829,6 +9091,9 @@
     <w:pPr>
       <w:spacing w:after="0" w:line="240" w:lineRule="auto"/>
     </w:pPr>
+    <w:rPr>
+      <w:lang w:val="sv-SE" w:eastAsia="en-US" w:bidi="ar-SA"/>
+    </w:rPr>
     <w:tblPr>
       <w:tblStyleRowBandSize w:val="1"/>
       <w:tblStyleColBandSize w:val="1"/>
@@ -8963,6 +9228,9 @@
     <w:pPr>
       <w:spacing w:after="0" w:line="240" w:lineRule="auto"/>
     </w:pPr>
+    <w:rPr>
+      <w:lang w:val="sv-SE" w:eastAsia="en-US" w:bidi="ar-SA"/>
+    </w:rPr>
     <w:tblPr>
       <w:tblStyleRowBandSize w:val="1"/>
       <w:tblStyleColBandSize w:val="1"/>
@@ -9097,6 +9365,9 @@
     <w:pPr>
       <w:spacing w:after="0" w:line="240" w:lineRule="auto"/>
     </w:pPr>
+    <w:rPr>
+      <w:lang w:val="sv-SE" w:eastAsia="en-US" w:bidi="ar-SA"/>
+    </w:rPr>
     <w:tblPr>
       <w:tblStyleRowBandSize w:val="1"/>
       <w:tblStyleColBandSize w:val="1"/>
@@ -9231,6 +9502,9 @@
     <w:pPr>
       <w:spacing w:after="0" w:line="240" w:lineRule="auto"/>
     </w:pPr>
+    <w:rPr>
+      <w:lang w:val="sv-SE" w:eastAsia="en-US" w:bidi="ar-SA"/>
+    </w:rPr>
     <w:tblPr>
       <w:tblStyleRowBandSize w:val="1"/>
       <w:tblStyleColBandSize w:val="1"/>
@@ -9367,6 +9641,7 @@
     </w:pPr>
     <w:rPr>
       <w:color w:val="FFFFFF" w:themeColor="background1"/>
+      <w:lang w:val="sv-SE" w:eastAsia="en-US" w:bidi="ar-SA"/>
     </w:rPr>
     <w:tblPr>
       <w:tblStyleRowBandSize w:val="1"/>
@@ -9474,6 +9749,7 @@
     </w:pPr>
     <w:rPr>
       <w:color w:val="FFFFFF" w:themeColor="background1"/>
+      <w:lang w:val="sv-SE" w:eastAsia="en-US" w:bidi="ar-SA"/>
     </w:rPr>
     <w:tblPr>
       <w:tblStyleRowBandSize w:val="1"/>
@@ -9581,6 +9857,7 @@
     </w:pPr>
     <w:rPr>
       <w:color w:val="FFFFFF" w:themeColor="background1"/>
+      <w:lang w:val="sv-SE" w:eastAsia="en-US" w:bidi="ar-SA"/>
     </w:rPr>
     <w:tblPr>
       <w:tblStyleRowBandSize w:val="1"/>
@@ -9688,6 +9965,7 @@
     </w:pPr>
     <w:rPr>
       <w:color w:val="FFFFFF" w:themeColor="background1"/>
+      <w:lang w:val="sv-SE" w:eastAsia="en-US" w:bidi="ar-SA"/>
     </w:rPr>
     <w:tblPr>
       <w:tblStyleRowBandSize w:val="1"/>
@@ -9795,6 +10073,7 @@
     </w:pPr>
     <w:rPr>
       <w:color w:val="FFFFFF" w:themeColor="background1"/>
+      <w:lang w:val="sv-SE" w:eastAsia="en-US" w:bidi="ar-SA"/>
     </w:rPr>
     <w:tblPr>
       <w:tblStyleRowBandSize w:val="1"/>
@@ -9902,6 +10181,7 @@
     </w:pPr>
     <w:rPr>
       <w:color w:val="FFFFFF" w:themeColor="background1"/>
+      <w:lang w:val="sv-SE" w:eastAsia="en-US" w:bidi="ar-SA"/>
     </w:rPr>
     <w:tblPr>
       <w:tblStyleRowBandSize w:val="1"/>
@@ -10009,6 +10289,7 @@
     </w:pPr>
     <w:rPr>
       <w:color w:val="FFFFFF" w:themeColor="background1"/>
+      <w:lang w:val="sv-SE" w:eastAsia="en-US" w:bidi="ar-SA"/>
     </w:rPr>
     <w:tblPr>
       <w:tblStyleRowBandSize w:val="1"/>
@@ -10116,6 +10397,7 @@
     </w:pPr>
     <w:rPr>
       <w:color w:val="000000" w:themeColor="text1"/>
+      <w:lang w:val="sv-SE" w:eastAsia="en-US" w:bidi="ar-SA"/>
     </w:rPr>
     <w:tblPr>
       <w:tblStyleRowBandSize w:val="1"/>
@@ -10231,6 +10513,7 @@
     </w:pPr>
     <w:rPr>
       <w:color w:val="000000" w:themeColor="text1"/>
+      <w:lang w:val="sv-SE" w:eastAsia="en-US" w:bidi="ar-SA"/>
     </w:rPr>
     <w:tblPr>
       <w:tblStyleRowBandSize w:val="1"/>
@@ -10346,6 +10629,7 @@
     </w:pPr>
     <w:rPr>
       <w:color w:val="000000" w:themeColor="text1"/>
+      <w:lang w:val="sv-SE" w:eastAsia="en-US" w:bidi="ar-SA"/>
     </w:rPr>
     <w:tblPr>
       <w:tblStyleRowBandSize w:val="1"/>
@@ -10461,6 +10745,7 @@
     </w:pPr>
     <w:rPr>
       <w:color w:val="000000" w:themeColor="text1"/>
+      <w:lang w:val="sv-SE" w:eastAsia="en-US" w:bidi="ar-SA"/>
     </w:rPr>
     <w:tblPr>
       <w:tblStyleRowBandSize w:val="1"/>
@@ -10566,6 +10851,7 @@
     </w:pPr>
     <w:rPr>
       <w:color w:val="000000" w:themeColor="text1"/>
+      <w:lang w:val="sv-SE" w:eastAsia="en-US" w:bidi="ar-SA"/>
     </w:rPr>
     <w:tblPr>
       <w:tblStyleRowBandSize w:val="1"/>
@@ -10681,6 +10967,7 @@
     </w:pPr>
     <w:rPr>
       <w:color w:val="000000" w:themeColor="text1"/>
+      <w:lang w:val="sv-SE" w:eastAsia="en-US" w:bidi="ar-SA"/>
     </w:rPr>
     <w:tblPr>
       <w:tblStyleRowBandSize w:val="1"/>
@@ -10796,6 +11083,7 @@
     </w:pPr>
     <w:rPr>
       <w:color w:val="000000" w:themeColor="text1"/>
+      <w:lang w:val="sv-SE" w:eastAsia="en-US" w:bidi="ar-SA"/>
     </w:rPr>
     <w:tblPr>
       <w:tblStyleRowBandSize w:val="1"/>
@@ -10911,6 +11199,7 @@
     </w:pPr>
     <w:rPr>
       <w:color w:val="000000" w:themeColor="text1"/>
+      <w:lang w:val="sv-SE" w:eastAsia="en-US" w:bidi="ar-SA"/>
     </w:rPr>
     <w:tblPr>
       <w:tblStyleRowBandSize w:val="1"/>
@@ -10990,6 +11279,7 @@
     </w:pPr>
     <w:rPr>
       <w:color w:val="000000" w:themeColor="text1"/>
+      <w:lang w:val="sv-SE" w:eastAsia="en-US" w:bidi="ar-SA"/>
     </w:rPr>
     <w:tblPr>
       <w:tblStyleRowBandSize w:val="1"/>
@@ -11069,6 +11359,7 @@
     </w:pPr>
     <w:rPr>
       <w:color w:val="000000" w:themeColor="text1"/>
+      <w:lang w:val="sv-SE" w:eastAsia="en-US" w:bidi="ar-SA"/>
     </w:rPr>
     <w:tblPr>
       <w:tblStyleRowBandSize w:val="1"/>
@@ -11148,6 +11439,7 @@
     </w:pPr>
     <w:rPr>
       <w:color w:val="000000" w:themeColor="text1"/>
+      <w:lang w:val="sv-SE" w:eastAsia="en-US" w:bidi="ar-SA"/>
     </w:rPr>
     <w:tblPr>
       <w:tblStyleRowBandSize w:val="1"/>
@@ -11227,6 +11519,7 @@
     </w:pPr>
     <w:rPr>
       <w:color w:val="000000" w:themeColor="text1"/>
+      <w:lang w:val="sv-SE" w:eastAsia="en-US" w:bidi="ar-SA"/>
     </w:rPr>
     <w:tblPr>
       <w:tblStyleRowBandSize w:val="1"/>
@@ -11306,6 +11599,7 @@
     </w:pPr>
     <w:rPr>
       <w:color w:val="000000" w:themeColor="text1"/>
+      <w:lang w:val="sv-SE" w:eastAsia="en-US" w:bidi="ar-SA"/>
     </w:rPr>
     <w:tblPr>
       <w:tblStyleRowBandSize w:val="1"/>
@@ -11385,6 +11679,7 @@
     </w:pPr>
     <w:rPr>
       <w:color w:val="000000" w:themeColor="text1"/>
+      <w:lang w:val="sv-SE" w:eastAsia="en-US" w:bidi="ar-SA"/>
     </w:rPr>
     <w:tblPr>
       <w:tblStyleRowBandSize w:val="1"/>
@@ -11464,6 +11759,7 @@
     </w:pPr>
     <w:rPr>
       <w:color w:val="000000" w:themeColor="text1"/>
+      <w:lang w:val="sv-SE" w:eastAsia="en-US" w:bidi="ar-SA"/>
     </w:rPr>
     <w:tblPr>
       <w:tblStyleRowBandSize w:val="1"/>
@@ -11537,6 +11833,7 @@
     </w:pPr>
     <w:rPr>
       <w:color w:val="000000" w:themeColor="text1"/>
+      <w:lang w:val="sv-SE" w:eastAsia="en-US" w:bidi="ar-SA"/>
     </w:rPr>
     <w:tblPr>
       <w:tblStyleRowBandSize w:val="1"/>
@@ -11610,6 +11907,7 @@
     </w:pPr>
     <w:rPr>
       <w:color w:val="000000" w:themeColor="text1"/>
+      <w:lang w:val="sv-SE" w:eastAsia="en-US" w:bidi="ar-SA"/>
     </w:rPr>
     <w:tblPr>
       <w:tblStyleRowBandSize w:val="1"/>
@@ -11683,6 +11981,7 @@
     </w:pPr>
     <w:rPr>
       <w:color w:val="000000" w:themeColor="text1"/>
+      <w:lang w:val="sv-SE" w:eastAsia="en-US" w:bidi="ar-SA"/>
     </w:rPr>
     <w:tblPr>
       <w:tblStyleRowBandSize w:val="1"/>
@@ -11756,6 +12055,7 @@
     </w:pPr>
     <w:rPr>
       <w:color w:val="000000" w:themeColor="text1"/>
+      <w:lang w:val="sv-SE" w:eastAsia="en-US" w:bidi="ar-SA"/>
     </w:rPr>
     <w:tblPr>
       <w:tblStyleRowBandSize w:val="1"/>
@@ -11829,6 +12129,7 @@
     </w:pPr>
     <w:rPr>
       <w:color w:val="000000" w:themeColor="text1"/>
+      <w:lang w:val="sv-SE" w:eastAsia="en-US" w:bidi="ar-SA"/>
     </w:rPr>
     <w:tblPr>
       <w:tblStyleRowBandSize w:val="1"/>
@@ -11902,6 +12203,7 @@
     </w:pPr>
     <w:rPr>
       <w:color w:val="000000" w:themeColor="text1"/>
+      <w:lang w:val="sv-SE" w:eastAsia="en-US" w:bidi="ar-SA"/>
     </w:rPr>
     <w:tblPr>
       <w:tblStyleRowBandSize w:val="1"/>

--- a/Logging_UPPSALA_LAN/Logging_HEBY/tillsyn/A 31569-2023 tillsynsbegäran.docx
+++ b/Logging_UPPSALA_LAN/Logging_HEBY/tillsyn/A 31569-2023 tillsynsbegäran.docx
@@ -389,7 +389,7 @@
     <w:r>
       <w:tab/>
       <w:tab/>
-      <w:t>2023-11-13</w:t>
+      <w:t>2023-11-14</w:t>
       <w:br/>
       <w:br/>
     </w:r>
